--- a/Sanggar_Tari_Bhakti_Nusantara/public/images/surat/dispen_sekolah.docx
+++ b/Sanggar_Tari_Bhakti_Nusantara/public/images/surat/dispen_sekolah.docx
@@ -99,7 +99,7 @@
           </mc:Choice>
           <mc:Fallback>
             <w:pict>
-              <v:group w14:anchorId="635C4AC0" id="Group 2098785986" o:spid="_x0000_s1026" style="position:absolute;margin-left:0;margin-top:.75pt;width:612pt;height:791.3pt;z-index:-251657728;mso-wrap-distance-left:0;mso-wrap-distance-right:0;mso-position-horizontal-relative:page;mso-position-vertical-relative:page;mso-width-relative:margin" coordsize="77724,100492" o:gfxdata="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">
+              <v:group w14:anchorId="0D1E0E5E" id="Group 2098785986" o:spid="_x0000_s1026" style="position:absolute;margin-left:0;margin-top:.75pt;width:612pt;height:791.3pt;z-index:-251657728;mso-wrap-distance-left:0;mso-wrap-distance-right:0;mso-position-horizontal-relative:page;mso-position-vertical-relative:page;mso-width-relative:margin" coordsize="77724,100492" o:gfxdata="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">
                 <v:shapetype id="_x0000_t75" coordsize="21600,21600" o:spt="75" o:preferrelative="t" path="m@4@5l@4@11@9@11@9@5xe" filled="f" stroked="f">
                   <v:stroke joinstyle="miter"/>
                   <v:formulas>
@@ -212,23 +212,7 @@
           <w:sz w:val="24"/>
           <w:szCs w:val="24"/>
         </w:rPr>
-        <w:t>${</w:t>
-      </w:r>
-      <w:proofErr w:type="spellStart"/>
-      <w:r>
-        <w:rPr>
-          <w:sz w:val="24"/>
-          <w:szCs w:val="24"/>
-        </w:rPr>
-        <w:t>Nomor_Surat</w:t>
-      </w:r>
-      <w:proofErr w:type="spellEnd"/>
-      <w:r>
-        <w:rPr>
-          <w:sz w:val="24"/>
-          <w:szCs w:val="24"/>
-        </w:rPr>
-        <w:t>}</w:t>
+        <w:t>${Nomor_Surat}</w:t>
       </w:r>
     </w:p>
     <w:p>
@@ -368,7 +352,6 @@
         </w:rPr>
         <w:t xml:space="preserve"> </w:t>
       </w:r>
-      <w:proofErr w:type="spellStart"/>
       <w:r>
         <w:rPr>
           <w:spacing w:val="-5"/>
@@ -377,7 +360,6 @@
         </w:rPr>
         <w:t>Yth</w:t>
       </w:r>
-      <w:proofErr w:type="spellEnd"/>
       <w:r>
         <w:rPr>
           <w:sz w:val="24"/>
@@ -428,23 +410,7 @@
           <w:sz w:val="24"/>
           <w:szCs w:val="24"/>
         </w:rPr>
-        <w:t>${</w:t>
-      </w:r>
-      <w:proofErr w:type="spellStart"/>
-      <w:r>
-        <w:rPr>
-          <w:sz w:val="24"/>
-          <w:szCs w:val="24"/>
-        </w:rPr>
-        <w:t>Nama_Sekolah</w:t>
-      </w:r>
-      <w:proofErr w:type="spellEnd"/>
-      <w:r>
-        <w:rPr>
-          <w:sz w:val="24"/>
-          <w:szCs w:val="24"/>
-        </w:rPr>
-        <w:t>}</w:t>
+        <w:t>${Nama_Sekolah}</w:t>
       </w:r>
     </w:p>
     <w:p>
@@ -491,19 +457,76 @@
           <w:sz w:val="24"/>
           <w:szCs w:val="24"/>
         </w:rPr>
-        <w:t>${</w:t>
-      </w:r>
-      <w:proofErr w:type="spellStart"/>
-      <w:r>
-        <w:rPr>
-          <w:b/>
-          <w:bCs/>
-          <w:sz w:val="24"/>
-          <w:szCs w:val="24"/>
-        </w:rPr>
-        <w:t>Nama_Kegiatan</w:t>
-      </w:r>
-      <w:proofErr w:type="spellEnd"/>
+        <w:t>${Nama_Kegiatan}</w:t>
+      </w:r>
+      <w:r>
+        <w:rPr>
+          <w:b/>
+          <w:bCs/>
+          <w:sz w:val="24"/>
+          <w:szCs w:val="24"/>
+        </w:rPr>
+        <w:t xml:space="preserve"> </w:t>
+      </w:r>
+      <w:r>
+        <w:rPr>
+          <w:sz w:val="24"/>
+          <w:szCs w:val="24"/>
+        </w:rPr>
+        <w:t>o</w:t>
+      </w:r>
+      <w:r>
+        <w:rPr>
+          <w:sz w:val="24"/>
+          <w:szCs w:val="24"/>
+        </w:rPr>
+        <w:t xml:space="preserve">leh </w:t>
+      </w:r>
+      <w:r>
+        <w:rPr>
+          <w:b/>
+          <w:bCs/>
+          <w:sz w:val="24"/>
+          <w:szCs w:val="24"/>
+        </w:rPr>
+        <w:t>$</w:t>
+      </w:r>
+      <w:r>
+        <w:rPr>
+          <w:b/>
+          <w:bCs/>
+          <w:sz w:val="24"/>
+          <w:szCs w:val="24"/>
+        </w:rPr>
+        <w:t>{</w:t>
+      </w:r>
+      <w:r>
+        <w:rPr>
+          <w:b/>
+          <w:bCs/>
+          <w:sz w:val="24"/>
+          <w:szCs w:val="24"/>
+        </w:rPr>
+        <w:t>Penyelenggara_</w:t>
+      </w:r>
+      <w:r>
+        <w:rPr>
+          <w:b/>
+          <w:bCs/>
+          <w:sz w:val="24"/>
+          <w:szCs w:val="24"/>
+        </w:rPr>
+        <w:t>A</w:t>
+      </w:r>
+      <w:r>
+        <w:rPr>
+          <w:b/>
+          <w:bCs/>
+          <w:sz w:val="24"/>
+          <w:szCs w:val="24"/>
+        </w:rPr>
+        <w:t>cara</w:t>
+      </w:r>
       <w:r>
         <w:rPr>
           <w:b/>
@@ -668,16 +691,7 @@
           <w:sz w:val="24"/>
           <w:szCs w:val="24"/>
         </w:rPr>
-        <w:t>${</w:t>
-      </w:r>
-      <w:proofErr w:type="spellStart"/>
-      <w:r>
-        <w:rPr>
-          <w:b/>
-          <w:sz w:val="24"/>
-          <w:szCs w:val="24"/>
-        </w:rPr>
-        <w:t>Nama_</w:t>
+        <w:t>${Nama_</w:t>
       </w:r>
       <w:r>
         <w:rPr>
@@ -693,16 +707,7 @@
           <w:sz w:val="24"/>
           <w:szCs w:val="24"/>
         </w:rPr>
-        <w:t>iswa</w:t>
-      </w:r>
-      <w:proofErr w:type="spellEnd"/>
-      <w:r>
-        <w:rPr>
-          <w:b/>
-          <w:sz w:val="24"/>
-          <w:szCs w:val="24"/>
-        </w:rPr>
-        <w:t>}</w:t>
+        <w:t>iswa}</w:t>
       </w:r>
     </w:p>
     <w:p>
@@ -750,17 +755,7 @@
           <w:sz w:val="24"/>
           <w:szCs w:val="24"/>
         </w:rPr>
-        <w:t>: ${</w:t>
-      </w:r>
-      <w:proofErr w:type="spellStart"/>
-      <w:r>
-        <w:rPr>
-          <w:b/>
-          <w:bCs/>
-          <w:sz w:val="24"/>
-          <w:szCs w:val="24"/>
-        </w:rPr>
-        <w:t>Nomor_Induk_</w:t>
+        <w:t>: ${Nomor_Induk_</w:t>
       </w:r>
       <w:r>
         <w:rPr>
@@ -778,17 +773,7 @@
           <w:sz w:val="24"/>
           <w:szCs w:val="24"/>
         </w:rPr>
-        <w:t>iswa</w:t>
-      </w:r>
-      <w:proofErr w:type="spellEnd"/>
-      <w:r>
-        <w:rPr>
-          <w:b/>
-          <w:bCs/>
-          <w:sz w:val="24"/>
-          <w:szCs w:val="24"/>
-        </w:rPr>
-        <w:t>}</w:t>
+        <w:t>iswa}</w:t>
       </w:r>
     </w:p>
     <w:p>
@@ -829,7 +814,6 @@
         <w:tab/>
         <w:t>: ${</w:t>
       </w:r>
-      <w:proofErr w:type="spellStart"/>
       <w:r>
         <w:rPr>
           <w:b/>
@@ -860,16 +844,7 @@
           <w:sz w:val="24"/>
           <w:szCs w:val="24"/>
         </w:rPr>
-        <w:t>iswa</w:t>
-      </w:r>
-      <w:proofErr w:type="spellEnd"/>
-      <w:r>
-        <w:rPr>
-          <w:b/>
-          <w:sz w:val="24"/>
-          <w:szCs w:val="24"/>
-        </w:rPr>
-        <w:t>}</w:t>
+        <w:t>iswa}</w:t>
       </w:r>
     </w:p>
     <w:p>
@@ -916,16 +891,7 @@
           <w:sz w:val="24"/>
           <w:szCs w:val="24"/>
         </w:rPr>
-        <w:t>{</w:t>
-      </w:r>
-      <w:proofErr w:type="spellStart"/>
-      <w:r>
-        <w:rPr>
-          <w:b/>
-          <w:sz w:val="24"/>
-          <w:szCs w:val="24"/>
-        </w:rPr>
-        <w:t>Nama_</w:t>
+        <w:t>{Nama_</w:t>
       </w:r>
       <w:r>
         <w:rPr>
@@ -935,7 +901,6 @@
         </w:rPr>
         <w:t>Sekolah</w:t>
       </w:r>
-      <w:proofErr w:type="spellEnd"/>
       <w:r>
         <w:rPr>
           <w:b/>
@@ -1132,27 +1097,7 @@
           <w:sz w:val="24"/>
           <w:szCs w:val="24"/>
         </w:rPr>
-        <w:t>${</w:t>
-      </w:r>
-      <w:proofErr w:type="spellStart"/>
-      <w:r>
-        <w:rPr>
-          <w:b/>
-          <w:bCs/>
-          <w:sz w:val="24"/>
-          <w:szCs w:val="24"/>
-        </w:rPr>
-        <w:t>Tanggal_Dilaksanakan</w:t>
-      </w:r>
-      <w:proofErr w:type="spellEnd"/>
-      <w:r>
-        <w:rPr>
-          <w:b/>
-          <w:bCs/>
-          <w:sz w:val="24"/>
-          <w:szCs w:val="24"/>
-        </w:rPr>
-        <w:t>}</w:t>
+        <w:t>${Tanggal_Dilaksanakan}</w:t>
       </w:r>
     </w:p>
     <w:p>
@@ -1317,27 +1262,7 @@
           <w:sz w:val="24"/>
           <w:szCs w:val="24"/>
         </w:rPr>
-        <w:t>{</w:t>
-      </w:r>
-      <w:proofErr w:type="spellStart"/>
-      <w:r>
-        <w:rPr>
-          <w:b/>
-          <w:bCs/>
-          <w:sz w:val="24"/>
-          <w:szCs w:val="24"/>
-        </w:rPr>
-        <w:t>Nama_Tempat</w:t>
-      </w:r>
-      <w:proofErr w:type="spellEnd"/>
-      <w:r>
-        <w:rPr>
-          <w:b/>
-          <w:bCs/>
-          <w:sz w:val="24"/>
-          <w:szCs w:val="24"/>
-        </w:rPr>
-        <w:t>},</w:t>
+        <w:t>{Nama_Tempat},</w:t>
       </w:r>
       <w:r>
         <w:rPr>
@@ -1356,27 +1281,7 @@
           <w:sz w:val="24"/>
           <w:szCs w:val="24"/>
         </w:rPr>
-        <w:t>{</w:t>
-      </w:r>
-      <w:proofErr w:type="spellStart"/>
-      <w:r>
-        <w:rPr>
-          <w:b/>
-          <w:bCs/>
-          <w:sz w:val="24"/>
-          <w:szCs w:val="24"/>
-        </w:rPr>
-        <w:t>Kota_Atau_Provinsi</w:t>
-      </w:r>
-      <w:proofErr w:type="spellEnd"/>
-      <w:r>
-        <w:rPr>
-          <w:b/>
-          <w:bCs/>
-          <w:sz w:val="24"/>
-          <w:szCs w:val="24"/>
-        </w:rPr>
-        <w:t>}</w:t>
+        <w:t>{Kota_Atau_Provinsi}</w:t>
       </w:r>
     </w:p>
     <w:p>
@@ -1570,15 +1475,7 @@
         <w:t xml:space="preserve"> $</w:t>
       </w:r>
       <w:r>
-        <w:t>{</w:t>
-      </w:r>
-      <w:proofErr w:type="spellStart"/>
-      <w:r>
-        <w:t>Tanggal_Surat</w:t>
-      </w:r>
-      <w:proofErr w:type="spellEnd"/>
-      <w:r>
-        <w:t>}</w:t>
+        <w:t>{Tanggal_Surat}</w:t>
       </w:r>
     </w:p>
     <w:p>
